--- a/2/деревня Недаль/именная база/Жилки/Жилко (Кощёнок) Ксеня.docx
+++ b/2/деревня Недаль/именная база/Жилки/Жилко (Кощёнок) Ксеня.docx
@@ -104,6 +104,41 @@
           <w:bCs/>
         </w:rPr>
         <w:t>-б (ориг)</w:t>
+      </w:r>
+      <w:r>
+        <w:rPr>
+          <w:bCs/>
+        </w:rPr>
+        <w:t xml:space="preserve">, </w:t>
+      </w:r>
+      <w:r>
+        <w:t xml:space="preserve">РГИА 823-2-18, л.315, </w:t>
+      </w:r>
+      <w:r>
+        <w:rPr>
+          <w:bCs/>
+          <w:noProof/>
+          <w:lang w:eastAsia="ru-RU"/>
+        </w:rPr>
+        <w:t>№2/1801</w:t>
+      </w:r>
+      <w:r>
+        <w:rPr>
+          <w:bCs/>
+        </w:rPr>
+        <w:t>-б (</w:t>
+      </w:r>
+      <w:r>
+        <w:rPr>
+          <w:bCs/>
+        </w:rPr>
+        <w:t>коп</w:t>
+      </w:r>
+      <w:r>
+        <w:rPr>
+          <w:bCs/>
+        </w:rPr>
+        <w:t>)</w:t>
       </w:r>
       <w:r>
         <w:rPr>
@@ -415,19 +450,7 @@
         <w:rPr>
           <w:bCs/>
         </w:rPr>
-        <w:t>невеста</w:t>
-      </w:r>
-      <w:r>
-        <w:rPr>
-          <w:bCs/>
-        </w:rPr>
-        <w:t>, девка</w:t>
-      </w:r>
-      <w:r>
-        <w:rPr>
-          <w:bCs/>
-        </w:rPr>
-        <w:t>: Жилко Ксеня, Кощёнок Ксеня, с деревни Недаль</w:t>
+        <w:t>невеста, девка: Жилко Ксеня, Кощёнок Ксеня, с деревни Недаль</w:t>
       </w:r>
       <w:r>
         <w:rPr>
@@ -560,6 +583,462 @@
       </w:r>
     </w:p>
     <w:bookmarkEnd w:id="1"/>
+    <w:p/>
+    <w:p>
+      <w:pPr>
+        <w:rPr>
+          <w:bCs/>
+        </w:rPr>
+      </w:pPr>
+      <w:r>
+        <w:rPr>
+          <w:b/>
+          <w:bCs/>
+          <w:noProof/>
+          <w:lang w:eastAsia="ru-RU"/>
+        </w:rPr>
+        <w:t>РГИА 823-2-18</w:t>
+      </w:r>
+      <w:r>
+        <w:rPr>
+          <w:b/>
+          <w:bCs/>
+          <w:noProof/>
+          <w:lang w:eastAsia="ru-RU"/>
+        </w:rPr>
+        <w:tab/>
+      </w:r>
+      <w:r>
+        <w:rPr>
+          <w:noProof/>
+          <w:lang w:eastAsia="ru-RU"/>
+        </w:rPr>
+        <w:t>Лист 315.</w:t>
+      </w:r>
+      <w:r>
+        <w:rPr>
+          <w:b/>
+          <w:noProof/>
+          <w:lang w:eastAsia="ru-RU"/>
+        </w:rPr>
+        <w:t xml:space="preserve"> Метрическая запись №2/1801-б (коп).</w:t>
+      </w:r>
+      <w:r>
+        <w:rPr>
+          <w:b/>
+          <w:noProof/>
+          <w:lang w:eastAsia="ru-RU"/>
+        </w:rPr>
+        <w:tab/>
+      </w:r>
+    </w:p>
+    <w:p>
+      <w:pPr>
+        <w:rPr>
+          <w:noProof/>
+          <w:lang w:eastAsia="ru-RU"/>
+        </w:rPr>
+      </w:pPr>
+    </w:p>
+    <w:p>
+      <w:r>
+        <w:rPr>
+          <w:noProof/>
+        </w:rPr>
+        <w:drawing>
+          <wp:inline distT="0" distB="0" distL="0" distR="0" wp14:anchorId="3180E7EE" wp14:editId="394E5B98">
+            <wp:extent cx="5940425" cy="2948305"/>
+            <wp:effectExtent l="0" t="0" r="3175" b="4445"/>
+            <wp:docPr id="867" name="Рисунок 867"/>
+            <wp:cNvGraphicFramePr>
+              <a:graphicFrameLocks xmlns:a="http://schemas.openxmlformats.org/drawingml/2006/main" noChangeAspect="1"/>
+            </wp:cNvGraphicFramePr>
+            <a:graphic xmlns:a="http://schemas.openxmlformats.org/drawingml/2006/main">
+              <a:graphicData uri="http://schemas.openxmlformats.org/drawingml/2006/picture">
+                <pic:pic xmlns:pic="http://schemas.openxmlformats.org/drawingml/2006/picture">
+                  <pic:nvPicPr>
+                    <pic:cNvPr id="1" name=""/>
+                    <pic:cNvPicPr/>
+                  </pic:nvPicPr>
+                  <pic:blipFill>
+                    <a:blip r:embed="rId5"/>
+                    <a:stretch>
+                      <a:fillRect/>
+                    </a:stretch>
+                  </pic:blipFill>
+                  <pic:spPr>
+                    <a:xfrm>
+                      <a:off x="0" y="0"/>
+                      <a:ext cx="5940425" cy="2948305"/>
+                    </a:xfrm>
+                    <a:prstGeom prst="rect">
+                      <a:avLst/>
+                    </a:prstGeom>
+                  </pic:spPr>
+                </pic:pic>
+              </a:graphicData>
+            </a:graphic>
+          </wp:inline>
+        </w:drawing>
+      </w:r>
+    </w:p>
+    <w:p/>
+    <w:p>
+      <w:pPr>
+        <w:rPr>
+          <w:noProof/>
+          <w:lang w:eastAsia="ru-RU"/>
+        </w:rPr>
+      </w:pPr>
+      <w:r>
+        <w:rPr>
+          <w:noProof/>
+          <w:lang w:eastAsia="ru-RU"/>
+        </w:rPr>
+        <w:t>Дедиловичская Покровская церковь. 20 января 1801 года. Метрическая запись о венчании.</w:t>
+      </w:r>
+    </w:p>
+    <w:p>
+      <w:pPr>
+        <w:rPr>
+          <w:noProof/>
+          <w:lang w:eastAsia="ru-RU"/>
+        </w:rPr>
+      </w:pPr>
+    </w:p>
+    <w:p>
+      <w:pPr>
+        <w:rPr>
+          <w:noProof/>
+          <w:lang w:eastAsia="ru-RU"/>
+        </w:rPr>
+      </w:pPr>
+      <w:r>
+        <w:rPr>
+          <w:bCs/>
+          <w:noProof/>
+          <w:lang w:val="pl-PL" w:eastAsia="ru-RU"/>
+        </w:rPr>
+        <w:lastRenderedPageBreak/>
+        <w:t>Kosciesz</w:t>
+      </w:r>
+      <w:r>
+        <w:rPr>
+          <w:bCs/>
+          <w:noProof/>
+          <w:lang w:eastAsia="ru-RU"/>
+        </w:rPr>
+        <w:t xml:space="preserve"> </w:t>
+      </w:r>
+      <w:r>
+        <w:rPr>
+          <w:bCs/>
+          <w:noProof/>
+          <w:lang w:val="pl-PL" w:eastAsia="ru-RU"/>
+        </w:rPr>
+        <w:t>Alexander</w:t>
+      </w:r>
+      <w:r>
+        <w:rPr>
+          <w:noProof/>
+          <w:lang w:eastAsia="ru-RU"/>
+        </w:rPr>
+        <w:t xml:space="preserve"> – </w:t>
+      </w:r>
+      <w:r>
+        <w:rPr>
+          <w:noProof/>
+          <w:lang w:eastAsia="ru-RU"/>
+        </w:rPr>
+        <w:t>молодой: Кощёнок Александр, деревня Недаль</w:t>
+      </w:r>
+      <w:r>
+        <w:rPr>
+          <w:noProof/>
+          <w:lang w:eastAsia="ru-RU"/>
+        </w:rPr>
+        <w:t>.</w:t>
+      </w:r>
+      <w:r>
+        <w:rPr>
+          <w:noProof/>
+          <w:lang w:eastAsia="ru-RU"/>
+        </w:rPr>
+        <w:t xml:space="preserve"> </w:t>
+      </w:r>
+      <w:r>
+        <w:rPr>
+          <w:noProof/>
+          <w:lang w:eastAsia="ru-RU"/>
+        </w:rPr>
+        <w:tab/>
+      </w:r>
+    </w:p>
+    <w:p>
+      <w:pPr>
+        <w:rPr>
+          <w:noProof/>
+          <w:lang w:eastAsia="ru-RU"/>
+        </w:rPr>
+      </w:pPr>
+      <w:r>
+        <w:rPr>
+          <w:bCs/>
+          <w:noProof/>
+          <w:lang w:val="pl-PL" w:eastAsia="ru-RU"/>
+        </w:rPr>
+        <w:t>Zy</w:t>
+      </w:r>
+      <w:r>
+        <w:rPr>
+          <w:bCs/>
+          <w:noProof/>
+          <w:lang w:eastAsia="ru-RU"/>
+        </w:rPr>
+        <w:t>ł</w:t>
+      </w:r>
+      <w:r>
+        <w:rPr>
+          <w:bCs/>
+          <w:noProof/>
+          <w:lang w:val="pl-PL" w:eastAsia="ru-RU"/>
+        </w:rPr>
+        <w:t>kowna</w:t>
+      </w:r>
+      <w:r>
+        <w:rPr>
+          <w:bCs/>
+          <w:noProof/>
+          <w:lang w:eastAsia="ru-RU"/>
+        </w:rPr>
+        <w:t xml:space="preserve"> </w:t>
+      </w:r>
+      <w:r>
+        <w:rPr>
+          <w:bCs/>
+          <w:noProof/>
+          <w:lang w:val="pl-PL" w:eastAsia="ru-RU"/>
+        </w:rPr>
+        <w:t>Xienia</w:t>
+      </w:r>
+      <w:r>
+        <w:rPr>
+          <w:noProof/>
+          <w:lang w:eastAsia="ru-RU"/>
+        </w:rPr>
+        <w:t xml:space="preserve"> – </w:t>
+      </w:r>
+      <w:r>
+        <w:rPr>
+          <w:noProof/>
+          <w:lang w:eastAsia="ru-RU"/>
+        </w:rPr>
+        <w:t>молодая, с деревни Горелое: Жилко Ксеня, деревня Недаль</w:t>
+      </w:r>
+      <w:r>
+        <w:rPr>
+          <w:noProof/>
+          <w:lang w:eastAsia="ru-RU"/>
+        </w:rPr>
+        <w:t>.</w:t>
+      </w:r>
+      <w:r>
+        <w:rPr>
+          <w:noProof/>
+          <w:lang w:eastAsia="ru-RU"/>
+        </w:rPr>
+        <w:tab/>
+      </w:r>
+    </w:p>
+    <w:p>
+      <w:pPr>
+        <w:rPr>
+          <w:noProof/>
+          <w:lang w:eastAsia="ru-RU"/>
+        </w:rPr>
+      </w:pPr>
+      <w:r>
+        <w:rPr>
+          <w:bCs/>
+          <w:noProof/>
+          <w:color w:val="000000" w:themeColor="text1"/>
+          <w:lang w:val="pl-PL" w:eastAsia="ru-RU"/>
+        </w:rPr>
+        <w:t>Suszko</w:t>
+      </w:r>
+      <w:r>
+        <w:rPr>
+          <w:bCs/>
+          <w:noProof/>
+          <w:color w:val="000000" w:themeColor="text1"/>
+          <w:lang w:eastAsia="ru-RU"/>
+        </w:rPr>
+        <w:t xml:space="preserve"> </w:t>
+      </w:r>
+      <w:r>
+        <w:rPr>
+          <w:bCs/>
+          <w:noProof/>
+          <w:color w:val="000000" w:themeColor="text1"/>
+          <w:lang w:val="pl-PL" w:eastAsia="ru-RU"/>
+        </w:rPr>
+        <w:t>Gabriel</w:t>
+      </w:r>
+      <w:r>
+        <w:rPr>
+          <w:noProof/>
+          <w:lang w:eastAsia="ru-RU"/>
+        </w:rPr>
+        <w:t xml:space="preserve"> – </w:t>
+      </w:r>
+      <w:r>
+        <w:rPr>
+          <w:noProof/>
+          <w:lang w:eastAsia="ru-RU"/>
+        </w:rPr>
+        <w:t>свидетель: Сушко Гаврила Демидов, деревня Недаль</w:t>
+      </w:r>
+      <w:r>
+        <w:rPr>
+          <w:noProof/>
+          <w:lang w:eastAsia="ru-RU"/>
+        </w:rPr>
+        <w:t>.</w:t>
+      </w:r>
+      <w:r>
+        <w:rPr>
+          <w:noProof/>
+          <w:lang w:eastAsia="ru-RU"/>
+        </w:rPr>
+        <w:tab/>
+      </w:r>
+    </w:p>
+    <w:p>
+      <w:pPr>
+        <w:rPr>
+          <w:noProof/>
+          <w:lang w:eastAsia="ru-RU"/>
+        </w:rPr>
+      </w:pPr>
+      <w:r>
+        <w:rPr>
+          <w:bCs/>
+          <w:noProof/>
+          <w:lang w:val="pl-PL" w:eastAsia="ru-RU"/>
+        </w:rPr>
+        <w:t>Koscisz</w:t>
+      </w:r>
+      <w:r>
+        <w:rPr>
+          <w:bCs/>
+          <w:noProof/>
+          <w:lang w:eastAsia="ru-RU"/>
+        </w:rPr>
+        <w:t xml:space="preserve"> </w:t>
+      </w:r>
+      <w:r>
+        <w:rPr>
+          <w:bCs/>
+          <w:noProof/>
+          <w:lang w:val="pl-PL" w:eastAsia="ru-RU"/>
+        </w:rPr>
+        <w:t>Prokop</w:t>
+      </w:r>
+      <w:r>
+        <w:rPr>
+          <w:b/>
+          <w:noProof/>
+          <w:lang w:eastAsia="ru-RU"/>
+        </w:rPr>
+        <w:t xml:space="preserve"> </w:t>
+      </w:r>
+      <w:r>
+        <w:rPr>
+          <w:noProof/>
+          <w:lang w:eastAsia="ru-RU"/>
+        </w:rPr>
+        <w:t xml:space="preserve">– </w:t>
+      </w:r>
+      <w:r>
+        <w:rPr>
+          <w:noProof/>
+          <w:lang w:eastAsia="ru-RU"/>
+        </w:rPr>
+        <w:t>свидетель, с деревни Недаль</w:t>
+      </w:r>
+      <w:r>
+        <w:rPr>
+          <w:noProof/>
+          <w:lang w:eastAsia="ru-RU"/>
+        </w:rPr>
+        <w:t>.</w:t>
+      </w:r>
+      <w:r>
+        <w:rPr>
+          <w:noProof/>
+          <w:lang w:eastAsia="ru-RU"/>
+        </w:rPr>
+        <w:tab/>
+      </w:r>
+      <w:r>
+        <w:rPr>
+          <w:noProof/>
+          <w:lang w:eastAsia="ru-RU"/>
+        </w:rPr>
+        <w:tab/>
+      </w:r>
+    </w:p>
+    <w:p>
+      <w:pPr>
+        <w:rPr>
+          <w:noProof/>
+          <w:lang w:val="pl-PL" w:eastAsia="ru-RU"/>
+        </w:rPr>
+      </w:pPr>
+      <w:r>
+        <w:rPr>
+          <w:bCs/>
+          <w:lang w:val="pl-PL"/>
+        </w:rPr>
+        <w:t>Jazgunowicz</w:t>
+      </w:r>
+      <w:r>
+        <w:rPr>
+          <w:bCs/>
+          <w:lang w:val="pl-PL"/>
+        </w:rPr>
+        <w:t xml:space="preserve"> </w:t>
+      </w:r>
+      <w:r>
+        <w:rPr>
+          <w:bCs/>
+          <w:lang w:val="pl-PL"/>
+        </w:rPr>
+        <w:t>Antoni</w:t>
+      </w:r>
+      <w:r>
+        <w:rPr>
+          <w:b/>
+          <w:lang w:val="pl-PL"/>
+        </w:rPr>
+        <w:t xml:space="preserve"> </w:t>
+      </w:r>
+      <w:r>
+        <w:rPr>
+          <w:lang w:val="pl-PL"/>
+        </w:rPr>
+        <w:t xml:space="preserve">– </w:t>
+      </w:r>
+      <w:r>
+        <w:t>ксёндз</w:t>
+      </w:r>
+      <w:r>
+        <w:rPr>
+          <w:lang w:val="pl-PL"/>
+        </w:rPr>
+        <w:t>.</w:t>
+      </w:r>
+    </w:p>
     <w:p/>
     <w:sectPr>
       <w:pgSz w:w="11906" w:h="16838"/>
